--- a/SuSS/2022_ANL488_Biz_Analy_App_Proj/2022/5_Proposal/Marker Plagiarism Check.docx
+++ b/SuSS/2022_ANL488_Biz_Analy_App_Proj/2022/5_Proposal/Marker Plagiarism Check.docx
@@ -42,13 +42,23 @@
           <w:szCs w:val="24"/>
         </w:rPr>
       </w:pPr>
-      <w:r>
-        <w:rPr>
-          <w:rFonts w:ascii="Times New Roman" w:hAnsi="Times New Roman" w:cs="Times New Roman"/>
-          <w:sz w:val="24"/>
-          <w:szCs w:val="24"/>
-        </w:rPr>
-        <w:t>I,  _____</w:t>
+      <w:proofErr w:type="gramStart"/>
+      <w:r>
+        <w:rPr>
+          <w:rFonts w:ascii="Times New Roman" w:hAnsi="Times New Roman" w:cs="Times New Roman"/>
+          <w:sz w:val="24"/>
+          <w:szCs w:val="24"/>
+        </w:rPr>
+        <w:t>I,  _</w:t>
+      </w:r>
+      <w:proofErr w:type="gramEnd"/>
+      <w:r>
+        <w:rPr>
+          <w:rFonts w:ascii="Times New Roman" w:hAnsi="Times New Roman" w:cs="Times New Roman"/>
+          <w:sz w:val="24"/>
+          <w:szCs w:val="24"/>
+        </w:rPr>
+        <w:t>____</w:t>
       </w:r>
       <w:r>
         <w:rPr>
@@ -232,8 +242,19 @@
                 <w:sz w:val="24"/>
                 <w:szCs w:val="24"/>
               </w:rPr>
-              <w:t>(TMA/GBA/ECA/Capstone Final Report)*</w:t>
+              <w:t xml:space="preserve">(TMA/GBA/ECA/Capstone Final </w:t>
             </w:r>
+            <w:proofErr w:type="gramStart"/>
+            <w:r>
+              <w:rPr>
+                <w:rFonts w:ascii="Times New Roman" w:hAnsi="Times New Roman" w:cs="Times New Roman"/>
+                <w:b/>
+                <w:sz w:val="24"/>
+                <w:szCs w:val="24"/>
+              </w:rPr>
+              <w:t>Report)*</w:t>
+            </w:r>
+            <w:proofErr w:type="gramEnd"/>
           </w:p>
         </w:tc>
         <w:tc>
@@ -379,6 +400,22 @@
                 <w:szCs w:val="24"/>
               </w:rPr>
               <w:t>0</w:t>
+            </w:r>
+            <w:r>
+              <w:rPr>
+                <w:rFonts w:ascii="Times New Roman" w:hAnsi="Times New Roman" w:cs="Times New Roman"/>
+                <w:sz w:val="24"/>
+                <w:szCs w:val="24"/>
+              </w:rPr>
+              <w:t xml:space="preserve"> </w:t>
+            </w:r>
+            <w:r>
+              <w:rPr>
+                <w:rFonts w:ascii="Times New Roman" w:hAnsi="Times New Roman" w:cs="Times New Roman"/>
+                <w:sz w:val="24"/>
+                <w:szCs w:val="24"/>
+              </w:rPr>
+              <w:t>(1 with bad paraphrasing with marks deducted)</w:t>
             </w:r>
           </w:p>
         </w:tc>
@@ -1351,6 +1388,7 @@
     <w:lsdException w:name="HTML Sample" w:semiHidden="1" w:unhideWhenUsed="1"/>
     <w:lsdException w:name="HTML Typewriter" w:semiHidden="1" w:unhideWhenUsed="1"/>
     <w:lsdException w:name="HTML Variable" w:semiHidden="1" w:unhideWhenUsed="1"/>
+    <w:lsdException w:name="Normal Table" w:semiHidden="1" w:unhideWhenUsed="1"/>
     <w:lsdException w:name="annotation subject" w:semiHidden="1" w:unhideWhenUsed="1"/>
     <w:lsdException w:name="No List" w:semiHidden="1" w:unhideWhenUsed="1"/>
     <w:lsdException w:name="Outline List 1" w:semiHidden="1" w:unhideWhenUsed="1"/>
@@ -1393,8 +1431,11 @@
     <w:lsdException w:name="Table Contemporary" w:semiHidden="1" w:unhideWhenUsed="1"/>
     <w:lsdException w:name="Table Elegant" w:semiHidden="1" w:unhideWhenUsed="1"/>
     <w:lsdException w:name="Table Professional" w:semiHidden="1" w:unhideWhenUsed="1"/>
+    <w:lsdException w:name="Table Subtle 1" w:semiHidden="1" w:unhideWhenUsed="1"/>
     <w:lsdException w:name="Table Subtle 2" w:semiHidden="1" w:unhideWhenUsed="1"/>
     <w:lsdException w:name="Table Web 1" w:semiHidden="1" w:unhideWhenUsed="1"/>
+    <w:lsdException w:name="Table Web 2" w:semiHidden="1" w:unhideWhenUsed="1"/>
+    <w:lsdException w:name="Table Web 3" w:semiHidden="1" w:unhideWhenUsed="1"/>
     <w:lsdException w:name="Balloon Text" w:semiHidden="1" w:unhideWhenUsed="1"/>
     <w:lsdException w:name="Table Grid" w:uiPriority="39"/>
     <w:lsdException w:name="Table Theme" w:semiHidden="1" w:unhideWhenUsed="1"/>
@@ -1978,25 +2019,6 @@
 </file>
 
 <file path=customXml/item1.xml><?xml version="1.0" encoding="utf-8"?>
-<p:properties xmlns:p="http://schemas.microsoft.com/office/2006/metadata/properties" xmlns:xsi="http://www.w3.org/2001/XMLSchema-instance" xmlns:pc="http://schemas.microsoft.com/office/infopath/2007/PartnerControls">
-  <documentManagement>
-    <Related_x0020_forms xmlns="76fbff85-555f-49bb-920a-9b9cb3cfb5f6">
-      <Url xsi:nil="true"/>
-      <Description xsi:nil="true"/>
-    </Related_x0020_forms>
-    <Document_x0020_Number xmlns="76fbff85-555f-49bb-920a-9b9cb3cfb5f6">POL-ACAD-024-Appendix 3</Document_x0020_Number>
-    <Area xmlns="76fbff85-555f-49bb-920a-9b9cb3cfb5f6" xsi:nil="true"/>
-    <Hierarchy xmlns="9727025c-f747-41f9-9f10-9a0673b85f09" xsi:nil="true"/>
-    <Owner xmlns="9727025c-f747-41f9-9f10-9a0673b85f09">3</Owner>
-    <Next_x0020_review_x0020_date xmlns="76fbff85-555f-49bb-920a-9b9cb3cfb5f6" xsi:nil="true"/>
-    <Introduction_x0020_date xmlns="76fbff85-555f-49bb-920a-9b9cb3cfb5f6">2015-01-03T16:00:00+00:00</Introduction_x0020_date>
-    <DocumentType xmlns="76fbff85-555f-49bb-920a-9b9cb3cfb5f6">Main</DocumentType>
-    <Last_x0020_review_x0020_date xmlns="76fbff85-555f-49bb-920a-9b9cb3cfb5f6">2021-11-09T16:00:00+00:00</Last_x0020_review_x0020_date>
-  </documentManagement>
-</p:properties>
-</file>
-
-<file path=customXml/item2.xml><?xml version="1.0" encoding="utf-8"?>
 <ct:contentTypeSchema xmlns:ct="http://schemas.microsoft.com/office/2006/metadata/contentType" xmlns:ma="http://schemas.microsoft.com/office/2006/metadata/properties/metaAttributes" ct:_="" ma:_="" ma:contentTypeName="Document" ma:contentTypeID="0x010100A029ADDE21C74D4E855DEB0604C7BDD1" ma:contentTypeVersion="17" ma:contentTypeDescription="Create a new document." ma:contentTypeScope="" ma:versionID="70b6fe9792b0808c645b9a6eec9d5140">
   <xsd:schema xmlns:xsd="http://www.w3.org/2001/XMLSchema" xmlns:xs="http://www.w3.org/2001/XMLSchema" xmlns:p="http://schemas.microsoft.com/office/2006/metadata/properties" xmlns:ns1="76fbff85-555f-49bb-920a-9b9cb3cfb5f6" xmlns:ns3="9727025c-f747-41f9-9f10-9a0673b85f09" targetNamespace="http://schemas.microsoft.com/office/2006/metadata/properties" ma:root="true" ma:fieldsID="50c1e63d8d8fd862caf1b16f93e049fc" ns1:_="" ns3:_="">
     <xsd:import namespace="76fbff85-555f-49bb-920a-9b9cb3cfb5f6"/>
@@ -2193,6 +2215,25 @@
 </ct:contentTypeSchema>
 </file>
 
+<file path=customXml/item2.xml><?xml version="1.0" encoding="utf-8"?>
+<p:properties xmlns:p="http://schemas.microsoft.com/office/2006/metadata/properties" xmlns:xsi="http://www.w3.org/2001/XMLSchema-instance" xmlns:pc="http://schemas.microsoft.com/office/infopath/2007/PartnerControls">
+  <documentManagement>
+    <Related_x0020_forms xmlns="76fbff85-555f-49bb-920a-9b9cb3cfb5f6">
+      <Url xsi:nil="true"/>
+      <Description xsi:nil="true"/>
+    </Related_x0020_forms>
+    <Document_x0020_Number xmlns="76fbff85-555f-49bb-920a-9b9cb3cfb5f6">POL-ACAD-024-Appendix 3</Document_x0020_Number>
+    <Area xmlns="76fbff85-555f-49bb-920a-9b9cb3cfb5f6" xsi:nil="true"/>
+    <Hierarchy xmlns="9727025c-f747-41f9-9f10-9a0673b85f09" xsi:nil="true"/>
+    <Owner xmlns="9727025c-f747-41f9-9f10-9a0673b85f09">3</Owner>
+    <Next_x0020_review_x0020_date xmlns="76fbff85-555f-49bb-920a-9b9cb3cfb5f6" xsi:nil="true"/>
+    <Introduction_x0020_date xmlns="76fbff85-555f-49bb-920a-9b9cb3cfb5f6">2015-01-03T16:00:00+00:00</Introduction_x0020_date>
+    <DocumentType xmlns="76fbff85-555f-49bb-920a-9b9cb3cfb5f6">Main</DocumentType>
+    <Last_x0020_review_x0020_date xmlns="76fbff85-555f-49bb-920a-9b9cb3cfb5f6">2021-11-09T16:00:00+00:00</Last_x0020_review_x0020_date>
+  </documentManagement>
+</p:properties>
+</file>
+
 <file path=customXml/item3.xml><?xml version="1.0" encoding="utf-8"?>
 <?mso-contentType ?>
 <FormTemplates xmlns="http://schemas.microsoft.com/sharepoint/v3/contenttype/forms">
@@ -2203,17 +2244,6 @@
 </file>
 
 <file path=customXml/itemProps1.xml><?xml version="1.0" encoding="utf-8"?>
-<ds:datastoreItem xmlns:ds="http://schemas.openxmlformats.org/officeDocument/2006/customXml" ds:itemID="{842AB8D9-C104-4E73-85DC-7EB77AA15262}">
-  <ds:schemaRefs>
-    <ds:schemaRef ds:uri="http://schemas.microsoft.com/office/2006/metadata/properties"/>
-    <ds:schemaRef ds:uri="http://schemas.microsoft.com/office/infopath/2007/PartnerControls"/>
-    <ds:schemaRef ds:uri="76fbff85-555f-49bb-920a-9b9cb3cfb5f6"/>
-    <ds:schemaRef ds:uri="9727025c-f747-41f9-9f10-9a0673b85f09"/>
-  </ds:schemaRefs>
-</ds:datastoreItem>
-</file>
-
-<file path=customXml/itemProps2.xml><?xml version="1.0" encoding="utf-8"?>
 <ds:datastoreItem xmlns:ds="http://schemas.openxmlformats.org/officeDocument/2006/customXml" ds:itemID="{F54910AC-0B3B-40FB-B846-5F188C079DC2}">
   <ds:schemaRefs>
     <ds:schemaRef ds:uri="http://schemas.microsoft.com/office/2006/metadata/contentType"/>
@@ -2232,6 +2262,17 @@
 </ds:datastoreItem>
 </file>
 
+<file path=customXml/itemProps2.xml><?xml version="1.0" encoding="utf-8"?>
+<ds:datastoreItem xmlns:ds="http://schemas.openxmlformats.org/officeDocument/2006/customXml" ds:itemID="{842AB8D9-C104-4E73-85DC-7EB77AA15262}">
+  <ds:schemaRefs>
+    <ds:schemaRef ds:uri="http://schemas.microsoft.com/office/2006/metadata/properties"/>
+    <ds:schemaRef ds:uri="http://schemas.microsoft.com/office/infopath/2007/PartnerControls"/>
+    <ds:schemaRef ds:uri="76fbff85-555f-49bb-920a-9b9cb3cfb5f6"/>
+    <ds:schemaRef ds:uri="9727025c-f747-41f9-9f10-9a0673b85f09"/>
+  </ds:schemaRefs>
+</ds:datastoreItem>
+</file>
+
 <file path=customXml/itemProps3.xml><?xml version="1.0" encoding="utf-8"?>
 <ds:datastoreItem xmlns:ds="http://schemas.openxmlformats.org/officeDocument/2006/customXml" ds:itemID="{0776ED22-52E3-4575-A897-3D38249B336A}">
   <ds:schemaRefs>
